--- a/Analisi/PARTY - Operazioni Indirette Quotate.docx
+++ b/Analisi/PARTY - Operazioni Indirette Quotate.docx
@@ -101,7 +101,12 @@
         </w:numPr>
       </w:pPr>
       <w:r>
-        <w:t>% partecipazione (possesso)</w:t>
+        <w:t>% parte</w:t>
+      </w:r>
+      <w:bookmarkStart w:id="0" w:name="_GoBack"/>
+      <w:bookmarkEnd w:id="0"/>
+      <w:r>
+        <w:t>cipazione (possesso)</w:t>
       </w:r>
     </w:p>
     <w:p>
@@ -210,10 +215,7 @@
       </w:r>
       <w:proofErr w:type="spellEnd"/>
       <w:r>
-        <w:t xml:space="preserve"> Ratio</w:t>
-      </w:r>
-      <w:r>
-        <w:t xml:space="preserve"> diretta</w:t>
+        <w:t xml:space="preserve"> Ratio diretta</w:t>
       </w:r>
     </w:p>
     <w:p/>
@@ -241,8 +243,17 @@
       <w:r>
         <w:t>Parametri da GFT per creazione Interscambio</w:t>
       </w:r>
-      <w:bookmarkStart w:id="0" w:name="_GoBack"/>
-      <w:bookmarkEnd w:id="0"/>
+    </w:p>
+    <w:p/>
+    <w:p>
+      <w:r>
+        <w:t>Selezionare Partecipante: da capire</w:t>
+      </w:r>
+    </w:p>
+    <w:p>
+      <w:r>
+        <w:t>Capire come visualizzare i saldi (se come indirette o gestite a partecipanti)</w:t>
+      </w:r>
     </w:p>
     <w:sectPr>
       <w:pgSz w:w="11906" w:h="16838"/>

--- a/Analisi/PARTY - Operazioni Indirette Quotate.docx
+++ b/Analisi/PARTY - Operazioni Indirette Quotate.docx
@@ -101,12 +101,7 @@
         </w:numPr>
       </w:pPr>
       <w:r>
-        <w:t>% parte</w:t>
-      </w:r>
-      <w:bookmarkStart w:id="0" w:name="_GoBack"/>
-      <w:bookmarkEnd w:id="0"/>
-      <w:r>
-        <w:t>cipazione (possesso)</w:t>
+        <w:t>% partecipazione (possesso)</w:t>
       </w:r>
     </w:p>
     <w:p>
@@ -253,6 +248,164 @@
     <w:p>
       <w:r>
         <w:t>Capire come visualizzare i saldi (se come indirette o gestite a partecipanti)</w:t>
+      </w:r>
+    </w:p>
+    <w:p>
+      <w:r>
+        <w:br w:type="page"/>
+      </w:r>
+    </w:p>
+    <w:p>
+      <w:r>
+        <w:lastRenderedPageBreak/>
+        <w:t>Resoconto Incontro 27 (Calore-Morini)</w:t>
+      </w:r>
+    </w:p>
+    <w:p>
+      <w:pPr>
+        <w:pStyle w:val="Paragrafoelenco"/>
+        <w:numPr>
+          <w:ilvl w:val="0"/>
+          <w:numId w:val="3"/>
+        </w:numPr>
+      </w:pPr>
+      <w:r>
+        <w:t>Inserire una nuova tipo</w:t>
+      </w:r>
+      <w:r>
+        <w:t>logia di operazioni deno</w:t>
+      </w:r>
+      <w:r>
+        <w:t>minata “Indirette Quotate” [Tenere presente le Operazioni Indirette</w:t>
+      </w:r>
+      <w:r>
+        <w:t xml:space="preserve"> come traccia]</w:t>
+      </w:r>
+      <w:r>
+        <w:t>. Da condividere con Natalia.</w:t>
+      </w:r>
+      <w:bookmarkStart w:id="0" w:name="_GoBack"/>
+      <w:bookmarkEnd w:id="0"/>
+    </w:p>
+    <w:p>
+      <w:pPr>
+        <w:pStyle w:val="Paragrafoelenco"/>
+        <w:numPr>
+          <w:ilvl w:val="0"/>
+          <w:numId w:val="3"/>
+        </w:numPr>
+      </w:pPr>
+      <w:r>
+        <w:t>Verificare i Partecipanti si “non quotate ma controllanti quotate”</w:t>
+      </w:r>
+    </w:p>
+    <w:p>
+      <w:pPr>
+        <w:pStyle w:val="Paragrafoelenco"/>
+        <w:numPr>
+          <w:ilvl w:val="0"/>
+          <w:numId w:val="3"/>
+        </w:numPr>
+      </w:pPr>
+      <w:r>
+        <w:t>Inserire le seguenti informazioni:</w:t>
+      </w:r>
+    </w:p>
+    <w:p>
+      <w:pPr>
+        <w:pStyle w:val="Paragrafoelenco"/>
+        <w:numPr>
+          <w:ilvl w:val="1"/>
+          <w:numId w:val="3"/>
+        </w:numPr>
+      </w:pPr>
+      <w:r>
+        <w:t>Data riferimento</w:t>
+      </w:r>
+    </w:p>
+    <w:p>
+      <w:pPr>
+        <w:pStyle w:val="Paragrafoelenco"/>
+        <w:numPr>
+          <w:ilvl w:val="1"/>
+          <w:numId w:val="3"/>
+        </w:numPr>
+      </w:pPr>
+      <w:r>
+        <w:t>% detenuta</w:t>
+      </w:r>
+    </w:p>
+    <w:p>
+      <w:pPr>
+        <w:pStyle w:val="Paragrafoelenco"/>
+        <w:numPr>
+          <w:ilvl w:val="1"/>
+          <w:numId w:val="3"/>
+        </w:numPr>
+      </w:pPr>
+      <w:r>
+        <w:t>% con diritto di voto</w:t>
+      </w:r>
+    </w:p>
+    <w:p>
+      <w:pPr>
+        <w:pStyle w:val="Paragrafoelenco"/>
+        <w:numPr>
+          <w:ilvl w:val="1"/>
+          <w:numId w:val="3"/>
+        </w:numPr>
+      </w:pPr>
+      <w:r>
+        <w:t>Valore di Bilancio (</w:t>
+      </w:r>
+      <w:r>
+        <w:t>d</w:t>
+      </w:r>
+      <w:r>
+        <w:t>a verificare con Natalia)</w:t>
+      </w:r>
+    </w:p>
+    <w:p>
+      <w:pPr>
+        <w:pStyle w:val="Paragrafoelenco"/>
+        <w:numPr>
+          <w:ilvl w:val="1"/>
+          <w:numId w:val="3"/>
+        </w:numPr>
+      </w:pPr>
+      <w:r>
+        <w:t xml:space="preserve">% </w:t>
+      </w:r>
+      <w:proofErr w:type="spellStart"/>
+      <w:r>
+        <w:t>Equity</w:t>
+      </w:r>
+      <w:proofErr w:type="spellEnd"/>
+      <w:r>
+        <w:t xml:space="preserve"> Ratio (</w:t>
+      </w:r>
+      <w:r>
+        <w:t>da verificare con Natalia)</w:t>
+      </w:r>
+    </w:p>
+    <w:p>
+      <w:pPr>
+        <w:pStyle w:val="Paragrafoelenco"/>
+        <w:numPr>
+          <w:ilvl w:val="0"/>
+          <w:numId w:val="3"/>
+        </w:numPr>
+      </w:pPr>
+      <w:r>
+        <w:t xml:space="preserve">Queste operazioni devono essere inserite nella Mappa di gruppo verso OPA (Mappa di gruppo </w:t>
+      </w:r>
+      <w:proofErr w:type="gramStart"/>
+      <w:r>
+        <w:t>estesa</w:t>
+      </w:r>
+      <w:proofErr w:type="gramEnd"/>
+      <w:r>
+        <w:t>)</w:t>
       </w:r>
     </w:p>
     <w:sectPr>
@@ -268,6 +421,119 @@
 <file path=word/numbering.xml><?xml version="1.0" encoding="utf-8"?>
 <w:numbering xmlns:wpc="http://schemas.microsoft.com/office/word/2010/wordprocessingCanvas" xmlns:mc="http://schemas.openxmlformats.org/markup-compatibility/2006" xmlns:o="urn:schemas-microsoft-com:office:office" xmlns:r="http://schemas.openxmlformats.org/officeDocument/2006/relationships" xmlns:m="http://schemas.openxmlformats.org/officeDocument/2006/math" xmlns:v="urn:schemas-microsoft-com:vml" xmlns:wp14="http://schemas.microsoft.com/office/word/2010/wordprocessingDrawing" xmlns:wp="http://schemas.openxmlformats.org/drawingml/2006/wordprocessingDrawing" xmlns:w10="urn:schemas-microsoft-com:office:word" xmlns:w="http://schemas.openxmlformats.org/wordprocessingml/2006/main" xmlns:w14="http://schemas.microsoft.com/office/word/2010/wordml" xmlns:w15="http://schemas.microsoft.com/office/word/2012/wordml" xmlns:wpg="http://schemas.microsoft.com/office/word/2010/wordprocessingGroup" xmlns:wpi="http://schemas.microsoft.com/office/word/2010/wordprocessingInk" xmlns:wne="http://schemas.microsoft.com/office/word/2006/wordml" xmlns:wps="http://schemas.microsoft.com/office/word/2010/wordprocessingShape" mc:Ignorable="w14 w15 wp14">
   <w:abstractNum w:abstractNumId="0" w15:restartNumberingAfterBreak="0">
+    <w:nsid w:val="21D76042"/>
+    <w:multiLevelType w:val="hybridMultilevel"/>
+    <w:tmpl w:val="40E87344"/>
+    <w:lvl w:ilvl="0" w:tplc="04100001">
+      <w:start w:val="1"/>
+      <w:numFmt w:val="bullet"/>
+      <w:lvlText w:val=""/>
+      <w:lvlJc w:val="left"/>
+      <w:pPr>
+        <w:ind w:left="720" w:hanging="360"/>
+      </w:pPr>
+      <w:rPr>
+        <w:rFonts w:ascii="Symbol" w:hAnsi="Symbol" w:hint="default"/>
+      </w:rPr>
+    </w:lvl>
+    <w:lvl w:ilvl="1" w:tplc="04100003">
+      <w:start w:val="1"/>
+      <w:numFmt w:val="bullet"/>
+      <w:lvlText w:val="o"/>
+      <w:lvlJc w:val="left"/>
+      <w:pPr>
+        <w:ind w:left="1440" w:hanging="360"/>
+      </w:pPr>
+      <w:rPr>
+        <w:rFonts w:ascii="Courier New" w:hAnsi="Courier New" w:cs="Courier New" w:hint="default"/>
+      </w:rPr>
+    </w:lvl>
+    <w:lvl w:ilvl="2" w:tplc="04100005" w:tentative="1">
+      <w:start w:val="1"/>
+      <w:numFmt w:val="bullet"/>
+      <w:lvlText w:val=""/>
+      <w:lvlJc w:val="left"/>
+      <w:pPr>
+        <w:ind w:left="2160" w:hanging="360"/>
+      </w:pPr>
+      <w:rPr>
+        <w:rFonts w:ascii="Wingdings" w:hAnsi="Wingdings" w:hint="default"/>
+      </w:rPr>
+    </w:lvl>
+    <w:lvl w:ilvl="3" w:tplc="04100001" w:tentative="1">
+      <w:start w:val="1"/>
+      <w:numFmt w:val="bullet"/>
+      <w:lvlText w:val=""/>
+      <w:lvlJc w:val="left"/>
+      <w:pPr>
+        <w:ind w:left="2880" w:hanging="360"/>
+      </w:pPr>
+      <w:rPr>
+        <w:rFonts w:ascii="Symbol" w:hAnsi="Symbol" w:hint="default"/>
+      </w:rPr>
+    </w:lvl>
+    <w:lvl w:ilvl="4" w:tplc="04100003" w:tentative="1">
+      <w:start w:val="1"/>
+      <w:numFmt w:val="bullet"/>
+      <w:lvlText w:val="o"/>
+      <w:lvlJc w:val="left"/>
+      <w:pPr>
+        <w:ind w:left="3600" w:hanging="360"/>
+      </w:pPr>
+      <w:rPr>
+        <w:rFonts w:ascii="Courier New" w:hAnsi="Courier New" w:cs="Courier New" w:hint="default"/>
+      </w:rPr>
+    </w:lvl>
+    <w:lvl w:ilvl="5" w:tplc="04100005" w:tentative="1">
+      <w:start w:val="1"/>
+      <w:numFmt w:val="bullet"/>
+      <w:lvlText w:val=""/>
+      <w:lvlJc w:val="left"/>
+      <w:pPr>
+        <w:ind w:left="4320" w:hanging="360"/>
+      </w:pPr>
+      <w:rPr>
+        <w:rFonts w:ascii="Wingdings" w:hAnsi="Wingdings" w:hint="default"/>
+      </w:rPr>
+    </w:lvl>
+    <w:lvl w:ilvl="6" w:tplc="04100001" w:tentative="1">
+      <w:start w:val="1"/>
+      <w:numFmt w:val="bullet"/>
+      <w:lvlText w:val=""/>
+      <w:lvlJc w:val="left"/>
+      <w:pPr>
+        <w:ind w:left="5040" w:hanging="360"/>
+      </w:pPr>
+      <w:rPr>
+        <w:rFonts w:ascii="Symbol" w:hAnsi="Symbol" w:hint="default"/>
+      </w:rPr>
+    </w:lvl>
+    <w:lvl w:ilvl="7" w:tplc="04100003" w:tentative="1">
+      <w:start w:val="1"/>
+      <w:numFmt w:val="bullet"/>
+      <w:lvlText w:val="o"/>
+      <w:lvlJc w:val="left"/>
+      <w:pPr>
+        <w:ind w:left="5760" w:hanging="360"/>
+      </w:pPr>
+      <w:rPr>
+        <w:rFonts w:ascii="Courier New" w:hAnsi="Courier New" w:cs="Courier New" w:hint="default"/>
+      </w:rPr>
+    </w:lvl>
+    <w:lvl w:ilvl="8" w:tplc="04100005" w:tentative="1">
+      <w:start w:val="1"/>
+      <w:numFmt w:val="bullet"/>
+      <w:lvlText w:val=""/>
+      <w:lvlJc w:val="left"/>
+      <w:pPr>
+        <w:ind w:left="6480" w:hanging="360"/>
+      </w:pPr>
+      <w:rPr>
+        <w:rFonts w:ascii="Wingdings" w:hAnsi="Wingdings" w:hint="default"/>
+      </w:rPr>
+    </w:lvl>
+  </w:abstractNum>
+  <w:abstractNum w:abstractNumId="1" w15:restartNumberingAfterBreak="0">
     <w:nsid w:val="2CCB141F"/>
     <w:multiLevelType w:val="hybridMultilevel"/>
     <w:tmpl w:val="4AAAEEE8"/>
@@ -380,7 +646,7 @@
       </w:rPr>
     </w:lvl>
   </w:abstractNum>
-  <w:abstractNum w:abstractNumId="1" w15:restartNumberingAfterBreak="0">
+  <w:abstractNum w:abstractNumId="2" w15:restartNumberingAfterBreak="0">
     <w:nsid w:val="6A6456FA"/>
     <w:multiLevelType w:val="hybridMultilevel"/>
     <w:tmpl w:val="0CA0CB00"/>
@@ -494,10 +760,13 @@
     </w:lvl>
   </w:abstractNum>
   <w:num w:numId="1">
-    <w:abstractNumId w:val="0"/>
+    <w:abstractNumId w:val="1"/>
   </w:num>
   <w:num w:numId="2">
-    <w:abstractNumId w:val="1"/>
+    <w:abstractNumId w:val="2"/>
+  </w:num>
+  <w:num w:numId="3">
+    <w:abstractNumId w:val="0"/>
   </w:num>
 </w:numbering>
 </file>
